--- a/DAGBOK/Dagbok 3 vikna nr 1.docx
+++ b/DAGBOK/Dagbok 3 vikna nr 1.docx
@@ -561,7 +561,25 @@
           <w:szCs w:val="24"/>
           <w:lang w:val="is-IS"/>
         </w:rPr>
-        <w:t>Í dag höldum við áfram með data layerinn. Sjáum hvernig gengur.</w:t>
+        <w:t>Í dag höldum við áfram með data layerinn.</w:t>
+      </w:r>
+      <w:r>
+        <w:rPr>
+          <w:rFonts w:ascii="Arial" w:hAnsi="Arial" w:cs="Arial"/>
+          <w:sz w:val="24"/>
+          <w:szCs w:val="24"/>
+          <w:lang w:val="is-IS"/>
+        </w:rPr>
+        <w:t xml:space="preserve"> Hann er allur að koma til hjá okkur fer það að líta ágætlega út. Við þurfum örugglega að setja upp data-layerinn aðeins betur upp og skipta honum betur niður í mismunandi forrit.</w:t>
+      </w:r>
+      <w:r>
+        <w:rPr>
+          <w:rFonts w:ascii="Arial" w:hAnsi="Arial" w:cs="Arial"/>
+          <w:sz w:val="24"/>
+          <w:szCs w:val="24"/>
+          <w:lang w:val="is-IS"/>
+        </w:rPr>
+        <w:t xml:space="preserve"> Sjáum hvernig gengur.</w:t>
       </w:r>
       <w:r>
         <w:rPr>
@@ -631,6 +649,136 @@
           <w:lang w:val="is-IS"/>
         </w:rPr>
         <w:t>Höldum áfram að kóða í dag, erum að gera beinagrind fyrir forritið okkar og reyna sjá hvernig það getur unnið saman. Whoop. Ætlum að klára svona basic stuff f. Logic og data, einnig byrja aðeins á UI layernum.</w:t>
+      </w:r>
+      <w:r>
+        <w:rPr>
+          <w:rFonts w:ascii="Arial" w:hAnsi="Arial" w:cs="Arial"/>
+          <w:sz w:val="24"/>
+          <w:szCs w:val="24"/>
+          <w:lang w:val="is-IS"/>
+        </w:rPr>
+        <w:t xml:space="preserve"> Uppsetning þarf að verða betur skipulögð og fengum við upplýsingar um að skipulagið á möppunni okkar er ekki nógu góð. </w:t>
+      </w:r>
+    </w:p>
+    <w:p>
+      <w:pPr>
+        <w:rPr>
+          <w:rFonts w:ascii="Arial" w:hAnsi="Arial" w:cs="Arial"/>
+          <w:sz w:val="24"/>
+          <w:szCs w:val="24"/>
+          <w:lang w:val="is-IS"/>
+        </w:rPr>
+      </w:pPr>
+    </w:p>
+    <w:p>
+      <w:pPr>
+        <w:rPr>
+          <w:rFonts w:ascii="Arial" w:hAnsi="Arial" w:cs="Arial"/>
+          <w:b/>
+          <w:bCs/>
+          <w:sz w:val="24"/>
+          <w:szCs w:val="24"/>
+          <w:lang w:val="is-IS"/>
+        </w:rPr>
+      </w:pPr>
+      <w:r>
+        <w:rPr>
+          <w:rFonts w:ascii="Arial" w:hAnsi="Arial" w:cs="Arial"/>
+          <w:b/>
+          <w:bCs/>
+          <w:sz w:val="24"/>
+          <w:szCs w:val="24"/>
+          <w:lang w:val="is-IS"/>
+        </w:rPr>
+        <w:t>5. desember</w:t>
+      </w:r>
+    </w:p>
+    <w:p>
+      <w:pPr>
+        <w:rPr>
+          <w:rFonts w:ascii="Arial" w:hAnsi="Arial" w:cs="Arial"/>
+          <w:b/>
+          <w:bCs/>
+          <w:sz w:val="24"/>
+          <w:szCs w:val="24"/>
+          <w:lang w:val="is-IS"/>
+        </w:rPr>
+      </w:pPr>
+    </w:p>
+    <w:p>
+      <w:pPr>
+        <w:rPr>
+          <w:rFonts w:ascii="Arial" w:hAnsi="Arial" w:cs="Arial"/>
+          <w:sz w:val="24"/>
+          <w:szCs w:val="24"/>
+          <w:lang w:val="is-IS"/>
+        </w:rPr>
+      </w:pPr>
+      <w:r>
+        <w:rPr>
+          <w:rFonts w:ascii="Arial" w:hAnsi="Arial" w:cs="Arial"/>
+          <w:sz w:val="24"/>
+          <w:szCs w:val="24"/>
+          <w:lang w:val="is-IS"/>
+        </w:rPr>
+        <w:t xml:space="preserve">Við höldum áfram að kóða. Ívar er kominn vel á leið með uppsetningu UI layersins, Inga er í Voyages í LL, </w:t>
+      </w:r>
+      <w:r>
+        <w:rPr>
+          <w:rFonts w:ascii="Arial" w:hAnsi="Arial" w:cs="Arial"/>
+          <w:sz w:val="24"/>
+          <w:szCs w:val="24"/>
+          <w:lang w:val="is-IS"/>
+        </w:rPr>
+        <w:t>Indí er í EmployeesLL og Dagur í FlightsLL. Það er allt að ganga agætlega en þurfum við að fara heyra í kennara og sjá hvort við séum að setja þetta upp rétt. Þurfum að gera folder-uppsetninguna sem fyrst!!! Takk Dag</w:t>
+      </w:r>
+      <w:r>
+        <w:rPr>
+          <w:rFonts w:ascii="Arial" w:hAnsi="Arial" w:cs="Arial"/>
+          <w:sz w:val="24"/>
+          <w:szCs w:val="24"/>
+          <w:lang w:val="is-IS"/>
+        </w:rPr>
+        <w:t>ur</w:t>
+      </w:r>
+      <w:r>
+        <w:rPr>
+          <w:rFonts w:ascii="Arial" w:hAnsi="Arial" w:cs="Arial"/>
+          <w:sz w:val="24"/>
+          <w:szCs w:val="24"/>
+          <w:lang w:val="is-IS"/>
+        </w:rPr>
+        <w:t>.</w:t>
+      </w:r>
+    </w:p>
+    <w:p>
+      <w:pPr>
+        <w:rPr>
+          <w:rFonts w:ascii="Arial" w:hAnsi="Arial" w:cs="Arial"/>
+          <w:sz w:val="24"/>
+          <w:szCs w:val="24"/>
+          <w:lang w:val="is-IS"/>
+        </w:rPr>
+      </w:pPr>
+    </w:p>
+    <w:p>
+      <w:pPr>
+        <w:rPr>
+          <w:rFonts w:ascii="Arial" w:hAnsi="Arial" w:cs="Arial"/>
+          <w:sz w:val="24"/>
+          <w:szCs w:val="24"/>
+          <w:lang w:val="is-IS"/>
+        </w:rPr>
+      </w:pPr>
+      <w:r>
+        <w:rPr>
+          <w:rFonts w:ascii="Arial" w:hAnsi="Arial" w:cs="Arial"/>
+          <w:sz w:val="24"/>
+          <w:szCs w:val="24"/>
+          <w:lang w:val="is-IS"/>
+        </w:rPr>
+        <w:lastRenderedPageBreak/>
+        <w:t>arnaringig</w:t>
       </w:r>
       <w:bookmarkStart w:id="0" w:name="_GoBack"/>
       <w:bookmarkEnd w:id="0"/>

--- a/DAGBOK/Dagbok 3 vikna nr 1.docx
+++ b/DAGBOK/Dagbok 3 vikna nr 1.docx
@@ -739,7 +739,7 @@
           <w:szCs w:val="24"/>
           <w:lang w:val="is-IS"/>
         </w:rPr>
-        <w:t>ur</w:t>
+        <w:t>bók</w:t>
       </w:r>
       <w:r>
         <w:rPr>
@@ -773,15 +773,56 @@
       <w:r>
         <w:rPr>
           <w:rFonts w:ascii="Arial" w:hAnsi="Arial" w:cs="Arial"/>
+          <w:b/>
+          <w:bCs/>
           <w:sz w:val="24"/>
           <w:szCs w:val="24"/>
           <w:lang w:val="is-IS"/>
         </w:rPr>
         <w:lastRenderedPageBreak/>
-        <w:t>arnaringig</w:t>
+        <w:t>6. desember</w:t>
+      </w:r>
+    </w:p>
+    <w:p>
+      <w:pPr>
+        <w:rPr>
+          <w:rFonts w:ascii="Arial" w:hAnsi="Arial" w:cs="Arial"/>
+          <w:sz w:val="24"/>
+          <w:szCs w:val="24"/>
+          <w:lang w:val="is-IS"/>
+        </w:rPr>
+      </w:pPr>
+    </w:p>
+    <w:p>
+      <w:pPr>
+        <w:rPr>
+          <w:rFonts w:ascii="Arial" w:hAnsi="Arial" w:cs="Arial"/>
+          <w:sz w:val="24"/>
+          <w:szCs w:val="24"/>
+          <w:lang w:val="is-IS"/>
+        </w:rPr>
+      </w:pPr>
+      <w:r>
+        <w:rPr>
+          <w:rFonts w:ascii="Arial" w:hAnsi="Arial" w:cs="Arial"/>
+          <w:sz w:val="24"/>
+          <w:szCs w:val="24"/>
+          <w:lang w:val="is-IS"/>
+        </w:rPr>
+        <w:t>Lentum i smá bobba í gær og tókum 5 skref aftur á bak en vonandi ef allt gengur upp þá munum við hlaupa áfram hér eftir. Við þurftum að endurskrifa einhvern kóða í datalayernum okkar og einnig gera model klasana þar sem við gerðum þá ekki til að byrja með. Inga er komin langt á leið með grunninn fyrir alla módel klasana. Ívar er ennþá smá í UI-inu en er líka kominn í að hafa data layerið og gruninn réttann ásamt Degi og Indí sem eru bæði að vinna í datalayernum og modelklösunum einnig. Vonumst til að klára það sem fyrst og halda svo afram með logic layerið</w:t>
       </w:r>
       <w:bookmarkStart w:id="0" w:name="_GoBack"/>
       <w:bookmarkEnd w:id="0"/>
+    </w:p>
+    <w:p>
+      <w:pPr>
+        <w:rPr>
+          <w:rFonts w:ascii="Arial" w:hAnsi="Arial" w:cs="Arial"/>
+          <w:sz w:val="24"/>
+          <w:szCs w:val="24"/>
+          <w:lang w:val="is-IS"/>
+        </w:rPr>
+      </w:pPr>
     </w:p>
     <w:sectPr>
       <w:pgSz w:w="11906" w:h="16838"/>

--- a/DAGBOK/Dagbok 3 vikna nr 1.docx
+++ b/DAGBOK/Dagbok 3 vikna nr 1.docx
@@ -811,8 +811,86 @@
         </w:rPr>
         <w:t>Lentum i smá bobba í gær og tókum 5 skref aftur á bak en vonandi ef allt gengur upp þá munum við hlaupa áfram hér eftir. Við þurftum að endurskrifa einhvern kóða í datalayernum okkar og einnig gera model klasana þar sem við gerðum þá ekki til að byrja með. Inga er komin langt á leið með grunninn fyrir alla módel klasana. Ívar er ennþá smá í UI-inu en er líka kominn í að hafa data layerið og gruninn réttann ásamt Degi og Indí sem eru bæði að vinna í datalayernum og modelklösunum einnig. Vonumst til að klára það sem fyrst og halda svo afram með logic layerið</w:t>
       </w:r>
+      <w:r>
+        <w:rPr>
+          <w:rFonts w:ascii="Arial" w:hAnsi="Arial" w:cs="Arial"/>
+          <w:sz w:val="24"/>
+          <w:szCs w:val="24"/>
+          <w:lang w:val="is-IS"/>
+        </w:rPr>
+        <w:t>.</w:t>
+      </w:r>
+    </w:p>
+    <w:p>
+      <w:pPr>
+        <w:rPr>
+          <w:rFonts w:ascii="Arial" w:hAnsi="Arial" w:cs="Arial"/>
+          <w:sz w:val="24"/>
+          <w:szCs w:val="24"/>
+          <w:lang w:val="is-IS"/>
+        </w:rPr>
+      </w:pPr>
+    </w:p>
+    <w:p>
+      <w:pPr>
+        <w:rPr>
+          <w:rFonts w:ascii="Arial" w:hAnsi="Arial" w:cs="Arial"/>
+          <w:sz w:val="24"/>
+          <w:szCs w:val="24"/>
+          <w:lang w:val="is-IS"/>
+        </w:rPr>
+      </w:pPr>
+      <w:r>
+        <w:rPr>
+          <w:rFonts w:ascii="Arial" w:hAnsi="Arial" w:cs="Arial"/>
+          <w:b/>
+          <w:bCs/>
+          <w:sz w:val="24"/>
+          <w:szCs w:val="24"/>
+          <w:lang w:val="is-IS"/>
+        </w:rPr>
+        <w:t>9. desember</w:t>
+      </w:r>
+    </w:p>
+    <w:p>
+      <w:pPr>
+        <w:rPr>
+          <w:rFonts w:ascii="Arial" w:hAnsi="Arial" w:cs="Arial"/>
+          <w:sz w:val="24"/>
+          <w:szCs w:val="24"/>
+          <w:lang w:val="is-IS"/>
+        </w:rPr>
+      </w:pPr>
+    </w:p>
+    <w:p>
+      <w:pPr>
+        <w:rPr>
+          <w:rFonts w:ascii="Arial" w:hAnsi="Arial" w:cs="Arial"/>
+          <w:sz w:val="24"/>
+          <w:szCs w:val="24"/>
+          <w:lang w:val="is-IS"/>
+        </w:rPr>
+      </w:pPr>
+      <w:r>
+        <w:rPr>
+          <w:rFonts w:ascii="Arial" w:hAnsi="Arial" w:cs="Arial"/>
+          <w:sz w:val="24"/>
+          <w:szCs w:val="24"/>
+          <w:lang w:val="is-IS"/>
+        </w:rPr>
+        <w:t>Höldum áfram að kóða, Ívar er að sjá um að setja saman UI layerinn og láta forritið tala almennilega saman, Inga er að vinna í Airplane-logic, Indí er að vinna í  Employee-data og Flight-data og að finna út úr hvernig Voyage á að vera skráð og búið til ásamt Degi. Dagur var einnig byrjaður að pæla aðeins í að ná að prenta út ferðir í réttri röð. Þetta er vonandi að smella allt saman hjá okkur. Hver veit kannski náum við að klára allar A kröfur fyrir vikulok.</w:t>
+      </w:r>
       <w:bookmarkStart w:id="0" w:name="_GoBack"/>
       <w:bookmarkEnd w:id="0"/>
+      <w:r>
+        <w:rPr>
+          <w:rFonts w:ascii="Arial" w:hAnsi="Arial" w:cs="Arial"/>
+          <w:sz w:val="24"/>
+          <w:szCs w:val="24"/>
+          <w:lang w:val="is-IS"/>
+        </w:rPr>
+        <w:t xml:space="preserve">  </w:t>
+      </w:r>
     </w:p>
     <w:p>
       <w:pPr>

--- a/DAGBOK/Dagbok 3 vikna nr 1.docx
+++ b/DAGBOK/Dagbok 3 vikna nr 1.docx
@@ -878,29 +878,136 @@
           <w:szCs w:val="24"/>
           <w:lang w:val="is-IS"/>
         </w:rPr>
-        <w:t>Höldum áfram að kóða, Ívar er að sjá um að setja saman UI layerinn og láta forritið tala almennilega saman, Inga er að vinna í Airplane-logic, Indí er að vinna í  Employee-data og Flight-data og að finna út úr hvernig Voyage á að vera skráð og búið til ásamt Degi. Dagur var einnig byrjaður að pæla aðeins í að ná að prenta út ferðir í réttri röð. Þetta er vonandi að smella allt saman hjá okkur. Hver veit kannski náum við að klára allar A kröfur fyrir vikulok.</w:t>
+        <w:t xml:space="preserve">Höldum áfram að kóða, Ívar er að sjá um að setja saman UI layerinn og láta forritið tala almennilega saman, Inga er að vinna í Airplane-logic, Indí er að vinna í  Employee-data og Flight-data og að finna út úr hvernig Voyage á að vera skráð og búið til ásamt Degi. Dagur var einnig byrjaður að pæla aðeins í að ná að prenta út ferðir í réttri röð. Þetta er vonandi að smella allt saman hjá okkur. Hver veit kannski náum við að klára allar A kröfur fyrir vikulok.  </w:t>
+      </w:r>
+    </w:p>
+    <w:p>
+      <w:pPr>
+        <w:rPr>
+          <w:rFonts w:ascii="Arial" w:hAnsi="Arial" w:cs="Arial"/>
+          <w:sz w:val="24"/>
+          <w:szCs w:val="24"/>
+          <w:lang w:val="is-IS"/>
+        </w:rPr>
+      </w:pPr>
+    </w:p>
+    <w:p>
+      <w:pPr>
+        <w:rPr>
+          <w:rFonts w:ascii="Arial" w:hAnsi="Arial" w:cs="Arial"/>
+          <w:b/>
+          <w:bCs/>
+          <w:sz w:val="24"/>
+          <w:szCs w:val="24"/>
+          <w:lang w:val="is-IS"/>
+        </w:rPr>
+      </w:pPr>
+      <w:r>
+        <w:rPr>
+          <w:rFonts w:ascii="Arial" w:hAnsi="Arial" w:cs="Arial"/>
+          <w:b/>
+          <w:bCs/>
+          <w:sz w:val="24"/>
+          <w:szCs w:val="24"/>
+          <w:lang w:val="is-IS"/>
+        </w:rPr>
+        <w:t>10. desember</w:t>
+      </w:r>
+    </w:p>
+    <w:p>
+      <w:pPr>
+        <w:rPr>
+          <w:rFonts w:ascii="Arial" w:hAnsi="Arial" w:cs="Arial"/>
+          <w:sz w:val="24"/>
+          <w:szCs w:val="24"/>
+          <w:lang w:val="is-IS"/>
+        </w:rPr>
+      </w:pPr>
+    </w:p>
+    <w:p>
+      <w:pPr>
+        <w:rPr>
+          <w:rFonts w:ascii="Arial" w:hAnsi="Arial" w:cs="Arial"/>
+          <w:sz w:val="24"/>
+          <w:szCs w:val="24"/>
+          <w:lang w:val="is-IS"/>
+        </w:rPr>
+      </w:pPr>
+      <w:r>
+        <w:rPr>
+          <w:rFonts w:ascii="Arial" w:hAnsi="Arial" w:cs="Arial"/>
+          <w:sz w:val="24"/>
+          <w:szCs w:val="24"/>
+          <w:lang w:val="is-IS"/>
+        </w:rPr>
+        <w:t>Enn og aftur höldum við áfram að kóða, tökum styttri dag í dag en hann verður hnitmiðaður. Þetta er allt að smella saman hjá okkur og náðum við að klára 95% af A kröfunum (þurfum bara að láta þær virka saman). Þetta er allt saman að koma hjá okkur. Fyrst við tökum styttri í dag ætlum við að taka lengri á morgun og ég býst við að við gerum það sama á fimmtudaginn.</w:t>
+      </w:r>
+    </w:p>
+    <w:p>
+      <w:pPr>
+        <w:rPr>
+          <w:rFonts w:ascii="Arial" w:hAnsi="Arial" w:cs="Arial"/>
+          <w:sz w:val="24"/>
+          <w:szCs w:val="24"/>
+          <w:lang w:val="is-IS"/>
+        </w:rPr>
+      </w:pPr>
+    </w:p>
+    <w:p>
+      <w:pPr>
+        <w:rPr>
+          <w:rFonts w:ascii="Arial" w:hAnsi="Arial" w:cs="Arial"/>
+          <w:b/>
+          <w:bCs/>
+          <w:sz w:val="24"/>
+          <w:szCs w:val="24"/>
+          <w:lang w:val="is-IS"/>
+        </w:rPr>
+      </w:pPr>
+      <w:r>
+        <w:rPr>
+          <w:rFonts w:ascii="Arial" w:hAnsi="Arial" w:cs="Arial"/>
+          <w:b/>
+          <w:bCs/>
+          <w:sz w:val="24"/>
+          <w:szCs w:val="24"/>
+          <w:lang w:val="is-IS"/>
+        </w:rPr>
+        <w:t>11. desember</w:t>
+      </w:r>
+    </w:p>
+    <w:p>
+      <w:pPr>
+        <w:rPr>
+          <w:rFonts w:ascii="Arial" w:hAnsi="Arial" w:cs="Arial"/>
+          <w:b/>
+          <w:bCs/>
+          <w:sz w:val="24"/>
+          <w:szCs w:val="24"/>
+          <w:lang w:val="is-IS"/>
+        </w:rPr>
+      </w:pPr>
+    </w:p>
+    <w:p>
+      <w:pPr>
+        <w:rPr>
+          <w:rFonts w:ascii="Arial" w:hAnsi="Arial" w:cs="Arial"/>
+          <w:sz w:val="24"/>
+          <w:szCs w:val="24"/>
+          <w:lang w:val="is-IS"/>
+        </w:rPr>
+      </w:pPr>
+      <w:r>
+        <w:rPr>
+          <w:rFonts w:ascii="Arial" w:hAnsi="Arial" w:cs="Arial"/>
+          <w:sz w:val="24"/>
+          <w:szCs w:val="24"/>
+          <w:lang w:val="is-IS"/>
+        </w:rPr>
+        <w:t>Höldum áfram að kóða. Ívar í UI, Indí í Voyages, Inga er að uppfæra skýrsluna og Dagur er að klára í Employees LL. Þetta er alveg að koma, við getum þetta!!! Langur dagur í dag.</w:t>
       </w:r>
       <w:bookmarkStart w:id="0" w:name="_GoBack"/>
       <w:bookmarkEnd w:id="0"/>
-      <w:r>
-        <w:rPr>
-          <w:rFonts w:ascii="Arial" w:hAnsi="Arial" w:cs="Arial"/>
-          <w:sz w:val="24"/>
-          <w:szCs w:val="24"/>
-          <w:lang w:val="is-IS"/>
-        </w:rPr>
-        <w:t xml:space="preserve">  </w:t>
-      </w:r>
-    </w:p>
-    <w:p>
-      <w:pPr>
-        <w:rPr>
-          <w:rFonts w:ascii="Arial" w:hAnsi="Arial" w:cs="Arial"/>
-          <w:sz w:val="24"/>
-          <w:szCs w:val="24"/>
-          <w:lang w:val="is-IS"/>
-        </w:rPr>
-      </w:pPr>
     </w:p>
     <w:sectPr>
       <w:pgSz w:w="11906" w:h="16838"/>

--- a/DAGBOK/Dagbok 3 vikna nr 1.docx
+++ b/DAGBOK/Dagbok 3 vikna nr 1.docx
@@ -1005,6 +1005,130 @@
           <w:lang w:val="is-IS"/>
         </w:rPr>
         <w:t>Höldum áfram að kóða. Ívar í UI, Indí í Voyages, Inga er að uppfæra skýrsluna og Dagur er að klára í Employees LL. Þetta er alveg að koma, við getum þetta!!! Langur dagur í dag.</w:t>
+      </w:r>
+    </w:p>
+    <w:p>
+      <w:pPr>
+        <w:rPr>
+          <w:rFonts w:ascii="Arial" w:hAnsi="Arial" w:cs="Arial"/>
+          <w:sz w:val="24"/>
+          <w:szCs w:val="24"/>
+          <w:lang w:val="is-IS"/>
+        </w:rPr>
+      </w:pPr>
+    </w:p>
+    <w:p>
+      <w:pPr>
+        <w:rPr>
+          <w:rFonts w:ascii="Arial" w:hAnsi="Arial" w:cs="Arial"/>
+          <w:sz w:val="24"/>
+          <w:szCs w:val="24"/>
+          <w:lang w:val="is-IS"/>
+        </w:rPr>
+      </w:pPr>
+      <w:r>
+        <w:rPr>
+          <w:rFonts w:ascii="Arial" w:hAnsi="Arial" w:cs="Arial"/>
+          <w:b/>
+          <w:bCs/>
+          <w:sz w:val="24"/>
+          <w:szCs w:val="24"/>
+          <w:lang w:val="is-IS"/>
+        </w:rPr>
+        <w:t>12. desember</w:t>
+      </w:r>
+    </w:p>
+    <w:p>
+      <w:pPr>
+        <w:rPr>
+          <w:rFonts w:ascii="Arial" w:hAnsi="Arial" w:cs="Arial"/>
+          <w:sz w:val="24"/>
+          <w:szCs w:val="24"/>
+          <w:lang w:val="is-IS"/>
+        </w:rPr>
+      </w:pPr>
+    </w:p>
+    <w:p>
+      <w:pPr>
+        <w:rPr>
+          <w:rFonts w:ascii="Arial" w:hAnsi="Arial" w:cs="Arial"/>
+          <w:sz w:val="24"/>
+          <w:szCs w:val="24"/>
+          <w:lang w:val="is-IS"/>
+        </w:rPr>
+      </w:pPr>
+      <w:r>
+        <w:rPr>
+          <w:rFonts w:ascii="Arial" w:hAnsi="Arial" w:cs="Arial"/>
+          <w:sz w:val="24"/>
+          <w:szCs w:val="24"/>
+          <w:lang w:val="is-IS"/>
+        </w:rPr>
+        <w:t>Erum öll að kóða á fullu en Inga er einnig að fínpússa skýrsluna. Ívar í UI, Indí í EmployeesLL og Dagur í DestinationUI. Þetta er allt að smella saman.</w:t>
+      </w:r>
+    </w:p>
+    <w:p>
+      <w:pPr>
+        <w:rPr>
+          <w:rFonts w:ascii="Arial" w:hAnsi="Arial" w:cs="Arial"/>
+          <w:b/>
+          <w:bCs/>
+          <w:sz w:val="24"/>
+          <w:szCs w:val="24"/>
+          <w:lang w:val="is-IS"/>
+        </w:rPr>
+      </w:pPr>
+      <w:r>
+        <w:rPr>
+          <w:rFonts w:ascii="Arial" w:hAnsi="Arial" w:cs="Arial"/>
+          <w:b/>
+          <w:bCs/>
+          <w:sz w:val="24"/>
+          <w:szCs w:val="24"/>
+          <w:lang w:val="is-IS"/>
+        </w:rPr>
+        <w:lastRenderedPageBreak/>
+        <w:t>13. desember</w:t>
+      </w:r>
+    </w:p>
+    <w:p>
+      <w:pPr>
+        <w:rPr>
+          <w:rFonts w:ascii="Arial" w:hAnsi="Arial" w:cs="Arial"/>
+          <w:b/>
+          <w:bCs/>
+          <w:sz w:val="24"/>
+          <w:szCs w:val="24"/>
+          <w:lang w:val="is-IS"/>
+        </w:rPr>
+      </w:pPr>
+    </w:p>
+    <w:p>
+      <w:pPr>
+        <w:rPr>
+          <w:rFonts w:ascii="Arial" w:hAnsi="Arial" w:cs="Arial"/>
+          <w:sz w:val="24"/>
+          <w:szCs w:val="24"/>
+          <w:lang w:val="is-IS"/>
+        </w:rPr>
+      </w:pPr>
+      <w:r>
+        <w:rPr>
+          <w:rFonts w:ascii="Arial" w:hAnsi="Arial" w:cs="Arial"/>
+          <w:sz w:val="24"/>
+          <w:szCs w:val="24"/>
+          <w:lang w:val="is-IS"/>
+        </w:rPr>
+        <w:t>Erum öll að klára fínpússa kóðann og lenntum svo í basli seinnipartinn, kláruðum skýrslu, happy path og video. Þetta kom loksins hjá okkur þrátt fyrir sein skil.</w:t>
+      </w:r>
+      <w:r>
+        <w:rPr>
+          <w:rFonts w:ascii="Arial" w:hAnsi="Arial" w:cs="Arial"/>
+          <w:sz w:val="24"/>
+          <w:szCs w:val="24"/>
+          <w:lang w:val="is-IS"/>
+        </w:rPr>
+        <w:t xml:space="preserve"> Endilega spyrjið okkur út í hremmingarnar sem við lentum í.</w:t>
       </w:r>
       <w:bookmarkStart w:id="0" w:name="_GoBack"/>
       <w:bookmarkEnd w:id="0"/>
